--- a/TestPlan.docx
+++ b/TestPlan.docx
@@ -188,22 +188,6 @@
           <w:szCs w:val="32"/>
         </w:rPr>
       </w:pPr>
-      <w:sdt>
-        <w:sdtPr>
-          <w:tag w:val="goog_rdk_0"/>
-        </w:sdtPr>
-        <w:sdtContent>
-          <w:commentRangeStart w:id="0"/>
-        </w:sdtContent>
-      </w:sdt>
-      <w:sdt>
-        <w:sdtPr>
-          <w:tag w:val="goog_rdk_1"/>
-        </w:sdtPr>
-        <w:sdtContent>
-          <w:commentRangeStart w:id="1"/>
-        </w:sdtContent>
-      </w:sdt>
       <w:r>
         <w:rPr>
           <w:rFonts w:ascii="Georgia" w:cs="Georgia" w:eastAsia="Georgia" w:hAnsi="Georgia"/>
@@ -212,14 +196,6 @@
           <w:rtl w:val="0"/>
         </w:rPr>
         <w:t xml:space="preserve">Version &lt;February 28, 2023&gt;</w:t>
-      </w:r>
-      <w:commentRangeEnd w:id="0"/>
-      <w:r>
-        <w:commentReference w:id="0"/>
-      </w:r>
-      <w:commentRangeEnd w:id="1"/>
-      <w:r>
-        <w:commentReference w:id="1"/>
       </w:r>
       <w:r>
         <w:rPr>
@@ -2521,36 +2497,12 @@
                 <w:rFonts w:ascii="Georgia" w:cs="Georgia" w:eastAsia="Georgia" w:hAnsi="Georgia"/>
               </w:rPr>
             </w:pPr>
-            <w:sdt>
-              <w:sdtPr>
-                <w:tag w:val="goog_rdk_2"/>
-              </w:sdtPr>
-              <w:sdtContent>
-                <w:commentRangeStart w:id="2"/>
-              </w:sdtContent>
-            </w:sdt>
-            <w:sdt>
-              <w:sdtPr>
-                <w:tag w:val="goog_rdk_3"/>
-              </w:sdtPr>
-              <w:sdtContent>
-                <w:commentRangeStart w:id="3"/>
-              </w:sdtContent>
-            </w:sdt>
             <w:r>
               <w:rPr>
                 <w:rFonts w:ascii="Georgia" w:cs="Georgia" w:eastAsia="Georgia" w:hAnsi="Georgia"/>
                 <w:rtl w:val="0"/>
               </w:rPr>
               <w:t xml:space="preserve">Making changes after review</w:t>
-            </w:r>
-            <w:commentRangeEnd w:id="2"/>
-            <w:r>
-              <w:commentReference w:id="2"/>
-            </w:r>
-            <w:commentRangeEnd w:id="3"/>
-            <w:r>
-              <w:commentReference w:id="3"/>
             </w:r>
             <w:r>
               <w:rPr>
@@ -4162,36 +4114,12 @@
         </w:rPr>
         <w:t xml:space="preserve"> </w:t>
       </w:r>
-      <w:sdt>
-        <w:sdtPr>
-          <w:tag w:val="goog_rdk_4"/>
-        </w:sdtPr>
-        <w:sdtContent>
-          <w:commentRangeStart w:id="4"/>
-        </w:sdtContent>
-      </w:sdt>
-      <w:sdt>
-        <w:sdtPr>
-          <w:tag w:val="goog_rdk_5"/>
-        </w:sdtPr>
-        <w:sdtContent>
-          <w:commentRangeStart w:id="5"/>
-        </w:sdtContent>
-      </w:sdt>
       <w:r>
         <w:rPr>
           <w:rFonts w:ascii="Georgia" w:cs="Georgia" w:eastAsia="Georgia" w:hAnsi="Georgia"/>
           <w:rtl w:val="0"/>
         </w:rPr>
         <w:t xml:space="preserve">will be stored in GitHu</w:t>
-      </w:r>
-      <w:commentRangeEnd w:id="4"/>
-      <w:r>
-        <w:commentReference w:id="4"/>
-      </w:r>
-      <w:commentRangeEnd w:id="5"/>
-      <w:r>
-        <w:commentReference w:id="5"/>
       </w:r>
       <w:r>
         <w:rPr>
@@ -4778,24 +4706,12 @@
           <w:rFonts w:ascii="Georgia" w:cs="Georgia" w:eastAsia="Georgia" w:hAnsi="Georgia"/>
         </w:rPr>
       </w:pPr>
-      <w:sdt>
-        <w:sdtPr>
-          <w:tag w:val="goog_rdk_6"/>
-        </w:sdtPr>
-        <w:sdtContent>
-          <w:commentRangeStart w:id="6"/>
-        </w:sdtContent>
-      </w:sdt>
       <w:r>
         <w:rPr>
           <w:rFonts w:ascii="Georgia" w:cs="Georgia" w:eastAsia="Georgia" w:hAnsi="Georgia"/>
           <w:rtl w:val="0"/>
         </w:rPr>
         <w:t xml:space="preserve">The main types of testing that will be performed:</w:t>
-      </w:r>
-      <w:commentRangeEnd w:id="6"/>
-      <w:r>
-        <w:commentReference w:id="6"/>
       </w:r>
       <w:r>
         <w:rPr>
@@ -5264,14 +5180,6 @@
                 <w:color w:val="111111"/>
               </w:rPr>
             </w:pPr>
-            <w:sdt>
-              <w:sdtPr>
-                <w:tag w:val="goog_rdk_7"/>
-              </w:sdtPr>
-              <w:sdtContent>
-                <w:commentRangeStart w:id="7"/>
-              </w:sdtContent>
-            </w:sdt>
             <w:r>
               <w:rPr>
                 <w:rFonts w:ascii="Georgia" w:cs="Georgia" w:eastAsia="Georgia" w:hAnsi="Georgia"/>
@@ -5309,10 +5217,6 @@
                 <w:highlight w:val="white"/>
               </w:rPr>
             </w:pPr>
-            <w:commentRangeEnd w:id="7"/>
-            <w:r>
-              <w:commentReference w:id="7"/>
-            </w:r>
             <w:r>
               <w:rPr>
                 <w:rFonts w:ascii="Georgia" w:cs="Georgia" w:eastAsia="Georgia" w:hAnsi="Georgia"/>
@@ -9374,14 +9278,6 @@
                 <w:szCs w:val="20"/>
               </w:rPr>
             </w:pPr>
-            <w:sdt>
-              <w:sdtPr>
-                <w:tag w:val="goog_rdk_8"/>
-              </w:sdtPr>
-              <w:sdtContent>
-                <w:commentRangeStart w:id="8"/>
-              </w:sdtContent>
-            </w:sdt>
             <w:r>
               <w:rPr>
                 <w:rFonts w:ascii="Georgia" w:cs="Georgia" w:eastAsia="Georgia" w:hAnsi="Georgia"/>
@@ -9390,10 +9286,6 @@
                 <w:rtl w:val="0"/>
               </w:rPr>
               <w:t xml:space="preserve">Database logic</w:t>
-            </w:r>
-            <w:commentRangeEnd w:id="8"/>
-            <w:r>
-              <w:commentReference w:id="8"/>
             </w:r>
             <w:r>
               <w:rPr>
@@ -9765,14 +9657,6 @@
       </w:pPr>
       <w:bookmarkStart w:colFirst="0" w:colLast="0" w:name="_heading=h.17dp8vu" w:id="10"/>
       <w:bookmarkEnd w:id="10"/>
-      <w:sdt>
-        <w:sdtPr>
-          <w:tag w:val="goog_rdk_9"/>
-        </w:sdtPr>
-        <w:sdtContent>
-          <w:commentRangeStart w:id="9"/>
-        </w:sdtContent>
-      </w:sdt>
       <w:r>
         <w:rPr>
           <w:rFonts w:ascii="Georgia" w:cs="Georgia" w:eastAsia="Georgia" w:hAnsi="Georgia"/>
@@ -9781,10 +9665,6 @@
           <w:rtl w:val="0"/>
         </w:rPr>
         <w:t xml:space="preserve">A. TEST APPROACH</w:t>
-      </w:r>
-      <w:commentRangeEnd w:id="9"/>
-      <w:r>
-        <w:commentReference w:id="9"/>
       </w:r>
       <w:r>
         <w:rPr>
@@ -11249,14 +11129,6 @@
                 <w:szCs w:val="20"/>
               </w:rPr>
             </w:pPr>
-            <w:sdt>
-              <w:sdtPr>
-                <w:tag w:val="goog_rdk_10"/>
-              </w:sdtPr>
-              <w:sdtContent>
-                <w:commentRangeStart w:id="10"/>
-              </w:sdtContent>
-            </w:sdt>
             <w:r>
               <w:rPr>
                 <w:rFonts w:ascii="Georgia" w:cs="Georgia" w:eastAsia="Georgia" w:hAnsi="Georgia"/>
@@ -11301,10 +11173,6 @@
                 <w:szCs w:val="20"/>
               </w:rPr>
             </w:pPr>
-            <w:commentRangeEnd w:id="10"/>
-            <w:r>
-              <w:commentReference w:id="10"/>
-            </w:r>
             <w:r>
               <w:rPr>
                 <w:rFonts w:ascii="Georgia" w:cs="Georgia" w:eastAsia="Georgia" w:hAnsi="Georgia"/>
@@ -13462,14 +13330,6 @@
         </w:rPr>
         <w:t xml:space="preserve">D. </w:t>
       </w:r>
-      <w:sdt>
-        <w:sdtPr>
-          <w:tag w:val="goog_rdk_11"/>
-        </w:sdtPr>
-        <w:sdtContent>
-          <w:commentRangeStart w:id="11"/>
-        </w:sdtContent>
-      </w:sdt>
       <w:r>
         <w:rPr>
           <w:rFonts w:ascii="Georgia" w:cs="Georgia" w:eastAsia="Georgia" w:hAnsi="Georgia"/>
@@ -13478,10 +13338,6 @@
           <w:rtl w:val="0"/>
         </w:rPr>
         <w:t xml:space="preserve">METRICS</w:t>
-      </w:r>
-      <w:commentRangeEnd w:id="11"/>
-      <w:r>
-        <w:commentReference w:id="11"/>
       </w:r>
       <w:r>
         <w:rPr>
@@ -14405,7 +14261,7 @@
                     <pic:cNvPicPr preferRelativeResize="0"/>
                   </pic:nvPicPr>
                   <pic:blipFill>
-                    <a:blip r:embed="rId9"/>
+                    <a:blip r:embed="rId7"/>
                     <a:srcRect b="5315" l="11169" r="13708" t="4625"/>
                     <a:stretch>
                       <a:fillRect/>
@@ -14490,30 +14346,6 @@
         </w:rPr>
         <w:t xml:space="preserve">J. </w:t>
       </w:r>
-      <w:sdt>
-        <w:sdtPr>
-          <w:tag w:val="goog_rdk_12"/>
-        </w:sdtPr>
-        <w:sdtContent>
-          <w:commentRangeStart w:id="12"/>
-        </w:sdtContent>
-      </w:sdt>
-      <w:sdt>
-        <w:sdtPr>
-          <w:tag w:val="goog_rdk_13"/>
-        </w:sdtPr>
-        <w:sdtContent>
-          <w:commentRangeStart w:id="13"/>
-        </w:sdtContent>
-      </w:sdt>
-      <w:sdt>
-        <w:sdtPr>
-          <w:tag w:val="goog_rdk_14"/>
-        </w:sdtPr>
-        <w:sdtContent>
-          <w:commentRangeStart w:id="14"/>
-        </w:sdtContent>
-      </w:sdt>
       <w:r>
         <w:rPr>
           <w:rFonts w:ascii="Georgia" w:cs="Georgia" w:eastAsia="Georgia" w:hAnsi="Georgia"/>
@@ -14522,18 +14354,6 @@
           <w:rtl w:val="0"/>
         </w:rPr>
         <w:t xml:space="preserve">TESTING-START CRITERIA</w:t>
-      </w:r>
-      <w:commentRangeEnd w:id="12"/>
-      <w:r>
-        <w:commentReference w:id="12"/>
-      </w:r>
-      <w:commentRangeEnd w:id="13"/>
-      <w:r>
-        <w:commentReference w:id="13"/>
-      </w:r>
-      <w:commentRangeEnd w:id="14"/>
-      <w:r>
-        <w:commentReference w:id="14"/>
       </w:r>
       <w:r>
         <w:rPr>
@@ -14797,24 +14617,12 @@
       </w:pPr>
       <w:bookmarkStart w:colFirst="0" w:colLast="0" w:name="_heading=h.1y810tw" w:id="20"/>
       <w:bookmarkEnd w:id="20"/>
-      <w:sdt>
-        <w:sdtPr>
-          <w:tag w:val="goog_rdk_15"/>
-        </w:sdtPr>
-        <w:sdtContent>
-          <w:commentRangeStart w:id="15"/>
-        </w:sdtContent>
-      </w:sdt>
       <w:r>
         <w:rPr>
           <w:rFonts w:ascii="Georgia" w:cs="Georgia" w:eastAsia="Georgia" w:hAnsi="Georgia"/>
           <w:rtl w:val="0"/>
         </w:rPr>
         <w:t xml:space="preserve">ITEM PASS/FAIL CRITERIA</w:t>
-      </w:r>
-      <w:commentRangeEnd w:id="15"/>
-      <w:r>
-        <w:commentReference w:id="15"/>
       </w:r>
       <w:r>
         <w:rPr>
@@ -18018,22 +17826,6 @@
                 <w:rFonts w:ascii="Georgia" w:cs="Georgia" w:eastAsia="Georgia" w:hAnsi="Georgia"/>
               </w:rPr>
             </w:pPr>
-            <w:sdt>
-              <w:sdtPr>
-                <w:tag w:val="goog_rdk_16"/>
-              </w:sdtPr>
-              <w:sdtContent>
-                <w:commentRangeStart w:id="16"/>
-              </w:sdtContent>
-            </w:sdt>
-            <w:sdt>
-              <w:sdtPr>
-                <w:tag w:val="goog_rdk_17"/>
-              </w:sdtPr>
-              <w:sdtContent>
-                <w:commentRangeStart w:id="17"/>
-              </w:sdtContent>
-            </w:sdt>
             <w:r>
               <w:rPr>
                 <w:rFonts w:ascii="Georgia" w:cs="Georgia" w:eastAsia="Georgia" w:hAnsi="Georgia"/>
@@ -18086,14 +17878,6 @@
                 <w:rFonts w:ascii="Georgia" w:cs="Georgia" w:eastAsia="Georgia" w:hAnsi="Georgia"/>
               </w:rPr>
             </w:pPr>
-            <w:commentRangeEnd w:id="16"/>
-            <w:r>
-              <w:commentReference w:id="16"/>
-            </w:r>
-            <w:commentRangeEnd w:id="17"/>
-            <w:r>
-              <w:commentReference w:id="17"/>
-            </w:r>
             <w:r>
               <w:rPr>
                 <w:rFonts w:ascii="Georgia" w:cs="Georgia" w:eastAsia="Georgia" w:hAnsi="Georgia"/>
@@ -23479,952 +23263,6 @@
     </w:sectPr>
   </w:body>
 </w:document>
-</file>
-
-<file path=word/comments.xml><?xml version="1.0" encoding="utf-8"?>
-<w:comments xmlns:mc="http://schemas.openxmlformats.org/markup-compatibility/2006" xmlns:o="urn:schemas-microsoft-com:office:office" xmlns:r="http://schemas.openxmlformats.org/officeDocument/2006/relationships" xmlns:m="http://schemas.openxmlformats.org/officeDocument/2006/math" xmlns:v="urn:schemas-microsoft-com:vml" xmlns:wp="http://schemas.openxmlformats.org/drawingml/2006/wordprocessingDrawing" xmlns:w10="urn:schemas-microsoft-com:office:word" xmlns:w="http://schemas.openxmlformats.org/wordprocessingml/2006/main" xmlns:wne="http://schemas.microsoft.com/office/word/2006/wordml" xmlns:sl="http://schemas.openxmlformats.org/schemaLibrary/2006/main" xmlns:a="http://schemas.openxmlformats.org/drawingml/2006/main" xmlns:pic="http://schemas.openxmlformats.org/drawingml/2006/picture" xmlns:c="http://schemas.openxmlformats.org/drawingml/2006/chart" xmlns:lc="http://schemas.openxmlformats.org/drawingml/2006/lockedCanvas" xmlns:dgm="http://schemas.openxmlformats.org/drawingml/2006/diagram" xmlns:wps="http://schemas.microsoft.com/office/word/2010/wordprocessingShape" xmlns:wpg="http://schemas.microsoft.com/office/word/2010/wordprocessingGroup" xmlns:w14="http://schemas.microsoft.com/office/word/2010/wordml" xmlns:w15="http://schemas.microsoft.com/office/word/2012/wordml">
-  <w:comment w:author="Vladislav Leshko" w:id="11" w:date="2023-03-16T10:27:18Z">
-    <w:p>
-      <w:pPr>
-        <w:keepNext w:val="0"/>
-        <w:keepLines w:val="0"/>
-        <w:pageBreakBefore w:val="0"/>
-        <w:widowControl w:val="0"/>
-        <w:pBdr>
-          <w:top w:space="0" w:sz="0" w:val="nil"/>
-          <w:left w:space="0" w:sz="0" w:val="nil"/>
-          <w:bottom w:space="0" w:sz="0" w:val="nil"/>
-          <w:right w:space="0" w:sz="0" w:val="nil"/>
-          <w:between w:space="0" w:sz="0" w:val="nil"/>
-        </w:pBdr>
-        <w:shd w:fill="auto" w:val="clear"/>
-        <w:spacing w:after="0" w:before="0" w:line="240" w:lineRule="auto"/>
-        <w:ind w:left="0" w:right="0" w:firstLine="0"/>
-        <w:jc w:val="left"/>
-        <w:rPr>
-          <w:rFonts w:ascii="Arial" w:cs="Arial" w:eastAsia="Arial" w:hAnsi="Arial"/>
-          <w:b w:val="0"/>
-          <w:i w:val="0"/>
-          <w:smallCaps w:val="0"/>
-          <w:strike w:val="0"/>
-          <w:color w:val="000000"/>
-          <w:sz w:val="22"/>
-          <w:szCs w:val="22"/>
-          <w:u w:val="none"/>
-          <w:shd w:fill="auto" w:val="clear"/>
-          <w:vertAlign w:val="baseline"/>
-        </w:rPr>
-      </w:pPr>
-      <w:r>
-        <w:rPr>
-          <w:rFonts w:ascii="Arial" w:cs="Arial" w:eastAsia="Arial" w:hAnsi="Arial"/>
-          <w:b w:val="0"/>
-          <w:i w:val="0"/>
-          <w:smallCaps w:val="0"/>
-          <w:strike w:val="0"/>
-          <w:color w:val="000000"/>
-          <w:sz w:val="22"/>
-          <w:szCs w:val="22"/>
-          <w:u w:val="none"/>
-          <w:shd w:fill="auto" w:val="clear"/>
-          <w:vertAlign w:val="baseline"/>
-          <w:rtl w:val="0"/>
-        </w:rPr>
-        <w:t xml:space="preserve">шикарно!</w:t>
-      </w:r>
-    </w:p>
-  </w:comment>
-  <w:comment w:author="Vladislav Leshko" w:id="7" w:date="2023-03-16T10:23:16Z">
-    <w:p>
-      <w:pPr>
-        <w:keepNext w:val="0"/>
-        <w:keepLines w:val="0"/>
-        <w:pageBreakBefore w:val="0"/>
-        <w:widowControl w:val="0"/>
-        <w:pBdr>
-          <w:top w:space="0" w:sz="0" w:val="nil"/>
-          <w:left w:space="0" w:sz="0" w:val="nil"/>
-          <w:bottom w:space="0" w:sz="0" w:val="nil"/>
-          <w:right w:space="0" w:sz="0" w:val="nil"/>
-          <w:between w:space="0" w:sz="0" w:val="nil"/>
-        </w:pBdr>
-        <w:shd w:fill="auto" w:val="clear"/>
-        <w:spacing w:after="0" w:before="0" w:line="240" w:lineRule="auto"/>
-        <w:ind w:left="0" w:right="0" w:firstLine="0"/>
-        <w:jc w:val="left"/>
-        <w:rPr>
-          <w:rFonts w:ascii="Arial" w:cs="Arial" w:eastAsia="Arial" w:hAnsi="Arial"/>
-          <w:b w:val="0"/>
-          <w:i w:val="0"/>
-          <w:smallCaps w:val="0"/>
-          <w:strike w:val="0"/>
-          <w:color w:val="000000"/>
-          <w:sz w:val="22"/>
-          <w:szCs w:val="22"/>
-          <w:u w:val="none"/>
-          <w:shd w:fill="auto" w:val="clear"/>
-          <w:vertAlign w:val="baseline"/>
-        </w:rPr>
-      </w:pPr>
-      <w:r>
-        <w:rPr>
-          <w:rFonts w:ascii="Arial" w:cs="Arial" w:eastAsia="Arial" w:hAnsi="Arial"/>
-          <w:b w:val="0"/>
-          <w:i w:val="0"/>
-          <w:smallCaps w:val="0"/>
-          <w:strike w:val="0"/>
-          <w:color w:val="000000"/>
-          <w:sz w:val="22"/>
-          <w:szCs w:val="22"/>
-          <w:u w:val="none"/>
-          <w:shd w:fill="auto" w:val="clear"/>
-          <w:vertAlign w:val="baseline"/>
-          <w:rtl w:val="0"/>
-        </w:rPr>
-        <w:t xml:space="preserve">должен быть один отвественный, самый главный человек. определись, кто будет риск исправлять</w:t>
-      </w:r>
-    </w:p>
-  </w:comment>
-  <w:comment w:author="Vladislav Leshko" w:id="2" w:date="2023-03-16T10:21:13Z">
-    <w:p>
-      <w:pPr>
-        <w:keepNext w:val="0"/>
-        <w:keepLines w:val="0"/>
-        <w:pageBreakBefore w:val="0"/>
-        <w:widowControl w:val="0"/>
-        <w:pBdr>
-          <w:top w:space="0" w:sz="0" w:val="nil"/>
-          <w:left w:space="0" w:sz="0" w:val="nil"/>
-          <w:bottom w:space="0" w:sz="0" w:val="nil"/>
-          <w:right w:space="0" w:sz="0" w:val="nil"/>
-          <w:between w:space="0" w:sz="0" w:val="nil"/>
-        </w:pBdr>
-        <w:shd w:fill="auto" w:val="clear"/>
-        <w:spacing w:after="0" w:before="0" w:line="240" w:lineRule="auto"/>
-        <w:ind w:left="0" w:right="0" w:firstLine="0"/>
-        <w:jc w:val="left"/>
-        <w:rPr>
-          <w:rFonts w:ascii="Arial" w:cs="Arial" w:eastAsia="Arial" w:hAnsi="Arial"/>
-          <w:b w:val="0"/>
-          <w:i w:val="0"/>
-          <w:smallCaps w:val="0"/>
-          <w:strike w:val="0"/>
-          <w:color w:val="000000"/>
-          <w:sz w:val="22"/>
-          <w:szCs w:val="22"/>
-          <w:u w:val="none"/>
-          <w:shd w:fill="auto" w:val="clear"/>
-          <w:vertAlign w:val="baseline"/>
-        </w:rPr>
-      </w:pPr>
-      <w:r>
-        <w:rPr>
-          <w:rFonts w:ascii="Arial" w:cs="Arial" w:eastAsia="Arial" w:hAnsi="Arial"/>
-          <w:b w:val="0"/>
-          <w:i w:val="0"/>
-          <w:smallCaps w:val="0"/>
-          <w:strike w:val="0"/>
-          <w:color w:val="000000"/>
-          <w:sz w:val="22"/>
-          <w:szCs w:val="22"/>
-          <w:u w:val="none"/>
-          <w:shd w:fill="auto" w:val="clear"/>
-          <w:vertAlign w:val="baseline"/>
-          <w:rtl w:val="0"/>
-        </w:rPr>
-        <w:t xml:space="preserve">а кто это без меня тут ревью делал? &gt;.&lt;</w:t>
-      </w:r>
-    </w:p>
-  </w:comment>
-  <w:comment w:author="Katherine Pankratova" w:id="3" w:date="2023-03-16T10:52:40Z">
-    <w:p>
-      <w:pPr>
-        <w:keepNext w:val="0"/>
-        <w:keepLines w:val="0"/>
-        <w:pageBreakBefore w:val="0"/>
-        <w:widowControl w:val="0"/>
-        <w:pBdr>
-          <w:top w:space="0" w:sz="0" w:val="nil"/>
-          <w:left w:space="0" w:sz="0" w:val="nil"/>
-          <w:bottom w:space="0" w:sz="0" w:val="nil"/>
-          <w:right w:space="0" w:sz="0" w:val="nil"/>
-          <w:between w:space="0" w:sz="0" w:val="nil"/>
-        </w:pBdr>
-        <w:shd w:fill="auto" w:val="clear"/>
-        <w:spacing w:after="0" w:before="0" w:line="240" w:lineRule="auto"/>
-        <w:ind w:left="0" w:right="0" w:firstLine="0"/>
-        <w:jc w:val="left"/>
-        <w:rPr>
-          <w:rFonts w:ascii="Arial" w:cs="Arial" w:eastAsia="Arial" w:hAnsi="Arial"/>
-          <w:b w:val="0"/>
-          <w:i w:val="0"/>
-          <w:smallCaps w:val="0"/>
-          <w:strike w:val="0"/>
-          <w:color w:val="000000"/>
-          <w:sz w:val="22"/>
-          <w:szCs w:val="22"/>
-          <w:u w:val="none"/>
-          <w:shd w:fill="auto" w:val="clear"/>
-          <w:vertAlign w:val="baseline"/>
-        </w:rPr>
-      </w:pPr>
-      <w:r>
-        <w:rPr>
-          <w:rFonts w:ascii="Arial" w:cs="Arial" w:eastAsia="Arial" w:hAnsi="Arial"/>
-          <w:b w:val="0"/>
-          <w:i w:val="0"/>
-          <w:smallCaps w:val="0"/>
-          <w:strike w:val="0"/>
-          <w:color w:val="000000"/>
-          <w:sz w:val="22"/>
-          <w:szCs w:val="22"/>
-          <w:u w:val="none"/>
-          <w:shd w:fill="auto" w:val="clear"/>
-          <w:vertAlign w:val="baseline"/>
-          <w:rtl w:val="0"/>
-        </w:rPr>
-        <w:t xml:space="preserve">перепроверка себя же)) так не пишут?</w:t>
-      </w:r>
-    </w:p>
-  </w:comment>
-  <w:comment w:author="Vladislav Leshko" w:id="10" w:date="2023-03-16T10:26:59Z">
-    <w:p>
-      <w:pPr>
-        <w:keepNext w:val="0"/>
-        <w:keepLines w:val="0"/>
-        <w:pageBreakBefore w:val="0"/>
-        <w:widowControl w:val="0"/>
-        <w:pBdr>
-          <w:top w:space="0" w:sz="0" w:val="nil"/>
-          <w:left w:space="0" w:sz="0" w:val="nil"/>
-          <w:bottom w:space="0" w:sz="0" w:val="nil"/>
-          <w:right w:space="0" w:sz="0" w:val="nil"/>
-          <w:between w:space="0" w:sz="0" w:val="nil"/>
-        </w:pBdr>
-        <w:shd w:fill="auto" w:val="clear"/>
-        <w:spacing w:after="0" w:before="0" w:line="240" w:lineRule="auto"/>
-        <w:ind w:left="0" w:right="0" w:firstLine="0"/>
-        <w:jc w:val="left"/>
-        <w:rPr>
-          <w:rFonts w:ascii="Arial" w:cs="Arial" w:eastAsia="Arial" w:hAnsi="Arial"/>
-          <w:b w:val="0"/>
-          <w:i w:val="0"/>
-          <w:smallCaps w:val="0"/>
-          <w:strike w:val="0"/>
-          <w:color w:val="000000"/>
-          <w:sz w:val="22"/>
-          <w:szCs w:val="22"/>
-          <w:u w:val="none"/>
-          <w:shd w:fill="auto" w:val="clear"/>
-          <w:vertAlign w:val="baseline"/>
-        </w:rPr>
-      </w:pPr>
-      <w:r>
-        <w:rPr>
-          <w:rFonts w:ascii="Arial" w:cs="Arial" w:eastAsia="Arial" w:hAnsi="Arial"/>
-          <w:b w:val="0"/>
-          <w:i w:val="0"/>
-          <w:smallCaps w:val="0"/>
-          <w:strike w:val="0"/>
-          <w:color w:val="000000"/>
-          <w:sz w:val="22"/>
-          <w:szCs w:val="22"/>
-          <w:u w:val="none"/>
-          <w:shd w:fill="auto" w:val="clear"/>
-          <w:vertAlign w:val="baseline"/>
-          <w:rtl w:val="0"/>
-        </w:rPr>
-        <w:t xml:space="preserve">тут скорее всего не только ваша команда будет, но и плюс команда со стороны интеграции</w:t>
-      </w:r>
-    </w:p>
-  </w:comment>
-  <w:comment w:author="Vladislav Leshko" w:id="0" w:date="2023-03-16T10:20:36Z">
-    <w:p>
-      <w:pPr>
-        <w:keepNext w:val="0"/>
-        <w:keepLines w:val="0"/>
-        <w:pageBreakBefore w:val="0"/>
-        <w:widowControl w:val="0"/>
-        <w:pBdr>
-          <w:top w:space="0" w:sz="0" w:val="nil"/>
-          <w:left w:space="0" w:sz="0" w:val="nil"/>
-          <w:bottom w:space="0" w:sz="0" w:val="nil"/>
-          <w:right w:space="0" w:sz="0" w:val="nil"/>
-          <w:between w:space="0" w:sz="0" w:val="nil"/>
-        </w:pBdr>
-        <w:shd w:fill="auto" w:val="clear"/>
-        <w:spacing w:after="0" w:before="0" w:line="240" w:lineRule="auto"/>
-        <w:ind w:left="0" w:right="0" w:firstLine="0"/>
-        <w:jc w:val="left"/>
-        <w:rPr>
-          <w:rFonts w:ascii="Arial" w:cs="Arial" w:eastAsia="Arial" w:hAnsi="Arial"/>
-          <w:b w:val="0"/>
-          <w:i w:val="0"/>
-          <w:smallCaps w:val="0"/>
-          <w:strike w:val="0"/>
-          <w:color w:val="000000"/>
-          <w:sz w:val="22"/>
-          <w:szCs w:val="22"/>
-          <w:u w:val="none"/>
-          <w:shd w:fill="auto" w:val="clear"/>
-          <w:vertAlign w:val="baseline"/>
-        </w:rPr>
-      </w:pPr>
-      <w:r>
-        <w:rPr>
-          <w:rFonts w:ascii="Arial" w:cs="Arial" w:eastAsia="Arial" w:hAnsi="Arial"/>
-          <w:b w:val="0"/>
-          <w:i w:val="0"/>
-          <w:smallCaps w:val="0"/>
-          <w:strike w:val="0"/>
-          <w:color w:val="000000"/>
-          <w:sz w:val="22"/>
-          <w:szCs w:val="22"/>
-          <w:u w:val="none"/>
-          <w:shd w:fill="auto" w:val="clear"/>
-          <w:vertAlign w:val="baseline"/>
-          <w:rtl w:val="0"/>
-        </w:rPr>
-        <w:t xml:space="preserve">либо версия, либо версия + дата</w:t>
-      </w:r>
-    </w:p>
-  </w:comment>
-  <w:comment w:author="Katherine Pankratova" w:id="1" w:date="2023-03-16T10:52:15Z">
-    <w:p>
-      <w:pPr>
-        <w:keepNext w:val="0"/>
-        <w:keepLines w:val="0"/>
-        <w:pageBreakBefore w:val="0"/>
-        <w:widowControl w:val="0"/>
-        <w:pBdr>
-          <w:top w:space="0" w:sz="0" w:val="nil"/>
-          <w:left w:space="0" w:sz="0" w:val="nil"/>
-          <w:bottom w:space="0" w:sz="0" w:val="nil"/>
-          <w:right w:space="0" w:sz="0" w:val="nil"/>
-          <w:between w:space="0" w:sz="0" w:val="nil"/>
-        </w:pBdr>
-        <w:shd w:fill="auto" w:val="clear"/>
-        <w:spacing w:after="0" w:before="0" w:line="240" w:lineRule="auto"/>
-        <w:ind w:left="0" w:right="0" w:firstLine="0"/>
-        <w:jc w:val="left"/>
-        <w:rPr>
-          <w:rFonts w:ascii="Arial" w:cs="Arial" w:eastAsia="Arial" w:hAnsi="Arial"/>
-          <w:b w:val="0"/>
-          <w:i w:val="0"/>
-          <w:smallCaps w:val="0"/>
-          <w:strike w:val="0"/>
-          <w:color w:val="000000"/>
-          <w:sz w:val="22"/>
-          <w:szCs w:val="22"/>
-          <w:u w:val="none"/>
-          <w:shd w:fill="auto" w:val="clear"/>
-          <w:vertAlign w:val="baseline"/>
-        </w:rPr>
-      </w:pPr>
-      <w:r>
-        <w:rPr>
-          <w:rFonts w:ascii="Arial" w:cs="Arial" w:eastAsia="Arial" w:hAnsi="Arial"/>
-          <w:b w:val="0"/>
-          <w:i w:val="0"/>
-          <w:smallCaps w:val="0"/>
-          <w:strike w:val="0"/>
-          <w:color w:val="000000"/>
-          <w:sz w:val="22"/>
-          <w:szCs w:val="22"/>
-          <w:u w:val="none"/>
-          <w:shd w:fill="auto" w:val="clear"/>
-          <w:vertAlign w:val="baseline"/>
-          <w:rtl w:val="0"/>
-        </w:rPr>
-        <w:t xml:space="preserve">у них нет версии в открытом источнике, поэтому решила сделать дату версии как на сайте. Но да, здесь конечно должен быть номер</w:t>
-      </w:r>
-    </w:p>
-  </w:comment>
-  <w:comment w:author="Katherine Pankratova" w:id="16" w:date="2023-03-12T16:19:40Z">
-    <w:p>
-      <w:pPr>
-        <w:keepNext w:val="0"/>
-        <w:keepLines w:val="0"/>
-        <w:pageBreakBefore w:val="0"/>
-        <w:widowControl w:val="0"/>
-        <w:pBdr>
-          <w:top w:space="0" w:sz="0" w:val="nil"/>
-          <w:left w:space="0" w:sz="0" w:val="nil"/>
-          <w:bottom w:space="0" w:sz="0" w:val="nil"/>
-          <w:right w:space="0" w:sz="0" w:val="nil"/>
-          <w:between w:space="0" w:sz="0" w:val="nil"/>
-        </w:pBdr>
-        <w:shd w:fill="auto" w:val="clear"/>
-        <w:spacing w:after="0" w:before="0" w:line="240" w:lineRule="auto"/>
-        <w:ind w:left="0" w:right="0" w:firstLine="0"/>
-        <w:jc w:val="left"/>
-        <w:rPr>
-          <w:rFonts w:ascii="Arial" w:cs="Arial" w:eastAsia="Arial" w:hAnsi="Arial"/>
-          <w:b w:val="0"/>
-          <w:i w:val="0"/>
-          <w:smallCaps w:val="0"/>
-          <w:strike w:val="0"/>
-          <w:color w:val="000000"/>
-          <w:sz w:val="22"/>
-          <w:szCs w:val="22"/>
-          <w:u w:val="none"/>
-          <w:shd w:fill="auto" w:val="clear"/>
-          <w:vertAlign w:val="baseline"/>
-        </w:rPr>
-      </w:pPr>
-      <w:r>
-        <w:rPr>
-          <w:rFonts w:ascii="Arial" w:cs="Arial" w:eastAsia="Arial" w:hAnsi="Arial"/>
-          <w:b w:val="0"/>
-          <w:i w:val="0"/>
-          <w:smallCaps w:val="0"/>
-          <w:strike w:val="0"/>
-          <w:color w:val="000000"/>
-          <w:sz w:val="22"/>
-          <w:szCs w:val="22"/>
-          <w:u w:val="none"/>
-          <w:shd w:fill="auto" w:val="clear"/>
-          <w:vertAlign w:val="baseline"/>
-          <w:rtl w:val="0"/>
-        </w:rPr>
-        <w:t xml:space="preserve">видела такое на проекте. не знаю, нужно ли. Еще были разные enviroments отдельно для модульного, интеграционного тестирования, прод был и тд - не стала сюда писать, так как не уверена, что это актуально и что я обладаю скилом это правильно все записать</w:t>
-      </w:r>
-    </w:p>
-  </w:comment>
-  <w:comment w:author="Vladislav Leshko" w:id="17" w:date="2023-03-16T10:29:27Z">
-    <w:p>
-      <w:pPr>
-        <w:keepNext w:val="0"/>
-        <w:keepLines w:val="0"/>
-        <w:pageBreakBefore w:val="0"/>
-        <w:widowControl w:val="0"/>
-        <w:pBdr>
-          <w:top w:space="0" w:sz="0" w:val="nil"/>
-          <w:left w:space="0" w:sz="0" w:val="nil"/>
-          <w:bottom w:space="0" w:sz="0" w:val="nil"/>
-          <w:right w:space="0" w:sz="0" w:val="nil"/>
-          <w:between w:space="0" w:sz="0" w:val="nil"/>
-        </w:pBdr>
-        <w:shd w:fill="auto" w:val="clear"/>
-        <w:spacing w:after="0" w:before="0" w:line="240" w:lineRule="auto"/>
-        <w:ind w:left="0" w:right="0" w:firstLine="0"/>
-        <w:jc w:val="left"/>
-        <w:rPr>
-          <w:rFonts w:ascii="Arial" w:cs="Arial" w:eastAsia="Arial" w:hAnsi="Arial"/>
-          <w:b w:val="0"/>
-          <w:i w:val="0"/>
-          <w:smallCaps w:val="0"/>
-          <w:strike w:val="0"/>
-          <w:color w:val="000000"/>
-          <w:sz w:val="22"/>
-          <w:szCs w:val="22"/>
-          <w:u w:val="none"/>
-          <w:shd w:fill="auto" w:val="clear"/>
-          <w:vertAlign w:val="baseline"/>
-        </w:rPr>
-      </w:pPr>
-      <w:r>
-        <w:rPr>
-          <w:rFonts w:ascii="Arial" w:cs="Arial" w:eastAsia="Arial" w:hAnsi="Arial"/>
-          <w:b w:val="0"/>
-          <w:i w:val="0"/>
-          <w:smallCaps w:val="0"/>
-          <w:strike w:val="0"/>
-          <w:color w:val="000000"/>
-          <w:sz w:val="22"/>
-          <w:szCs w:val="22"/>
-          <w:u w:val="none"/>
-          <w:shd w:fill="auto" w:val="clear"/>
-          <w:vertAlign w:val="baseline"/>
-          <w:rtl w:val="0"/>
-        </w:rPr>
-        <w:t xml:space="preserve">да, хорошая идея, так действительно бывает</w:t>
-      </w:r>
-    </w:p>
-  </w:comment>
-  <w:comment w:author="Katherine Pankratova" w:id="8" w:date="2023-03-14T13:15:20Z">
-    <w:p>
-      <w:pPr>
-        <w:keepNext w:val="0"/>
-        <w:keepLines w:val="0"/>
-        <w:pageBreakBefore w:val="0"/>
-        <w:widowControl w:val="0"/>
-        <w:pBdr>
-          <w:top w:space="0" w:sz="0" w:val="nil"/>
-          <w:left w:space="0" w:sz="0" w:val="nil"/>
-          <w:bottom w:space="0" w:sz="0" w:val="nil"/>
-          <w:right w:space="0" w:sz="0" w:val="nil"/>
-          <w:between w:space="0" w:sz="0" w:val="nil"/>
-        </w:pBdr>
-        <w:shd w:fill="auto" w:val="clear"/>
-        <w:spacing w:after="0" w:before="0" w:line="240" w:lineRule="auto"/>
-        <w:ind w:left="0" w:right="0" w:firstLine="0"/>
-        <w:jc w:val="left"/>
-        <w:rPr>
-          <w:rFonts w:ascii="Arial" w:cs="Arial" w:eastAsia="Arial" w:hAnsi="Arial"/>
-          <w:b w:val="0"/>
-          <w:i w:val="0"/>
-          <w:smallCaps w:val="0"/>
-          <w:strike w:val="0"/>
-          <w:color w:val="000000"/>
-          <w:sz w:val="22"/>
-          <w:szCs w:val="22"/>
-          <w:u w:val="none"/>
-          <w:shd w:fill="auto" w:val="clear"/>
-          <w:vertAlign w:val="baseline"/>
-        </w:rPr>
-      </w:pPr>
-      <w:r>
-        <w:rPr>
-          <w:rFonts w:ascii="Arial" w:cs="Arial" w:eastAsia="Arial" w:hAnsi="Arial"/>
-          <w:b w:val="0"/>
-          <w:i w:val="0"/>
-          <w:smallCaps w:val="0"/>
-          <w:strike w:val="0"/>
-          <w:color w:val="000000"/>
-          <w:sz w:val="22"/>
-          <w:szCs w:val="22"/>
-          <w:u w:val="none"/>
-          <w:shd w:fill="auto" w:val="clear"/>
-          <w:vertAlign w:val="baseline"/>
-          <w:rtl w:val="0"/>
-        </w:rPr>
-        <w:t xml:space="preserve">не совсем "логику" работы баз данных я имею ввиду. Скорее корректность работы с ними, но не знаю как верно написать</w:t>
-      </w:r>
-    </w:p>
-  </w:comment>
-  <w:comment w:author="Vladislav Leshko" w:id="15" w:date="2023-03-16T10:28:43Z">
-    <w:p>
-      <w:pPr>
-        <w:keepNext w:val="0"/>
-        <w:keepLines w:val="0"/>
-        <w:pageBreakBefore w:val="0"/>
-        <w:widowControl w:val="0"/>
-        <w:pBdr>
-          <w:top w:space="0" w:sz="0" w:val="nil"/>
-          <w:left w:space="0" w:sz="0" w:val="nil"/>
-          <w:bottom w:space="0" w:sz="0" w:val="nil"/>
-          <w:right w:space="0" w:sz="0" w:val="nil"/>
-          <w:between w:space="0" w:sz="0" w:val="nil"/>
-        </w:pBdr>
-        <w:shd w:fill="auto" w:val="clear"/>
-        <w:spacing w:after="0" w:before="0" w:line="240" w:lineRule="auto"/>
-        <w:ind w:left="0" w:right="0" w:firstLine="0"/>
-        <w:jc w:val="left"/>
-        <w:rPr>
-          <w:rFonts w:ascii="Arial" w:cs="Arial" w:eastAsia="Arial" w:hAnsi="Arial"/>
-          <w:b w:val="0"/>
-          <w:i w:val="0"/>
-          <w:smallCaps w:val="0"/>
-          <w:strike w:val="0"/>
-          <w:color w:val="000000"/>
-          <w:sz w:val="22"/>
-          <w:szCs w:val="22"/>
-          <w:u w:val="none"/>
-          <w:shd w:fill="auto" w:val="clear"/>
-          <w:vertAlign w:val="baseline"/>
-        </w:rPr>
-      </w:pPr>
-      <w:r>
-        <w:rPr>
-          <w:rFonts w:ascii="Arial" w:cs="Arial" w:eastAsia="Arial" w:hAnsi="Arial"/>
-          <w:b w:val="0"/>
-          <w:i w:val="0"/>
-          <w:smallCaps w:val="0"/>
-          <w:strike w:val="0"/>
-          <w:color w:val="000000"/>
-          <w:sz w:val="22"/>
-          <w:szCs w:val="22"/>
-          <w:u w:val="none"/>
-          <w:shd w:fill="auto" w:val="clear"/>
-          <w:vertAlign w:val="baseline"/>
-          <w:rtl w:val="0"/>
-        </w:rPr>
-        <w:t xml:space="preserve">пас\фэйл, а описываешь только пасс критерии(</w:t>
-      </w:r>
-    </w:p>
-  </w:comment>
-  <w:comment w:author="Vladislav Leshko" w:id="9" w:date="2023-03-16T10:25:32Z">
-    <w:p>
-      <w:pPr>
-        <w:keepNext w:val="0"/>
-        <w:keepLines w:val="0"/>
-        <w:pageBreakBefore w:val="0"/>
-        <w:widowControl w:val="0"/>
-        <w:pBdr>
-          <w:top w:space="0" w:sz="0" w:val="nil"/>
-          <w:left w:space="0" w:sz="0" w:val="nil"/>
-          <w:bottom w:space="0" w:sz="0" w:val="nil"/>
-          <w:right w:space="0" w:sz="0" w:val="nil"/>
-          <w:between w:space="0" w:sz="0" w:val="nil"/>
-        </w:pBdr>
-        <w:shd w:fill="auto" w:val="clear"/>
-        <w:spacing w:after="0" w:before="0" w:line="240" w:lineRule="auto"/>
-        <w:ind w:left="0" w:right="0" w:firstLine="0"/>
-        <w:jc w:val="left"/>
-        <w:rPr>
-          <w:rFonts w:ascii="Arial" w:cs="Arial" w:eastAsia="Arial" w:hAnsi="Arial"/>
-          <w:b w:val="0"/>
-          <w:i w:val="0"/>
-          <w:smallCaps w:val="0"/>
-          <w:strike w:val="0"/>
-          <w:color w:val="000000"/>
-          <w:sz w:val="22"/>
-          <w:szCs w:val="22"/>
-          <w:u w:val="none"/>
-          <w:shd w:fill="auto" w:val="clear"/>
-          <w:vertAlign w:val="baseline"/>
-        </w:rPr>
-      </w:pPr>
-      <w:r>
-        <w:rPr>
-          <w:rFonts w:ascii="Arial" w:cs="Arial" w:eastAsia="Arial" w:hAnsi="Arial"/>
-          <w:b w:val="0"/>
-          <w:i w:val="0"/>
-          <w:smallCaps w:val="0"/>
-          <w:strike w:val="0"/>
-          <w:color w:val="000000"/>
-          <w:sz w:val="22"/>
-          <w:szCs w:val="22"/>
-          <w:u w:val="none"/>
-          <w:shd w:fill="auto" w:val="clear"/>
-          <w:vertAlign w:val="baseline"/>
-          <w:rtl w:val="0"/>
-        </w:rPr>
-        <w:t xml:space="preserve">вообще супер!</w:t>
-      </w:r>
-    </w:p>
-  </w:comment>
-  <w:comment w:author="Vladislav Leshko" w:id="6" w:date="2023-03-16T10:22:39Z">
-    <w:p>
-      <w:pPr>
-        <w:keepNext w:val="0"/>
-        <w:keepLines w:val="0"/>
-        <w:pageBreakBefore w:val="0"/>
-        <w:widowControl w:val="0"/>
-        <w:pBdr>
-          <w:top w:space="0" w:sz="0" w:val="nil"/>
-          <w:left w:space="0" w:sz="0" w:val="nil"/>
-          <w:bottom w:space="0" w:sz="0" w:val="nil"/>
-          <w:right w:space="0" w:sz="0" w:val="nil"/>
-          <w:between w:space="0" w:sz="0" w:val="nil"/>
-        </w:pBdr>
-        <w:shd w:fill="auto" w:val="clear"/>
-        <w:spacing w:after="0" w:before="0" w:line="240" w:lineRule="auto"/>
-        <w:ind w:left="0" w:right="0" w:firstLine="0"/>
-        <w:jc w:val="left"/>
-        <w:rPr>
-          <w:rFonts w:ascii="Arial" w:cs="Arial" w:eastAsia="Arial" w:hAnsi="Arial"/>
-          <w:b w:val="0"/>
-          <w:i w:val="0"/>
-          <w:smallCaps w:val="0"/>
-          <w:strike w:val="0"/>
-          <w:color w:val="000000"/>
-          <w:sz w:val="22"/>
-          <w:szCs w:val="22"/>
-          <w:u w:val="none"/>
-          <w:shd w:fill="auto" w:val="clear"/>
-          <w:vertAlign w:val="baseline"/>
-        </w:rPr>
-      </w:pPr>
-      <w:r>
-        <w:rPr>
-          <w:rFonts w:ascii="Arial" w:cs="Arial" w:eastAsia="Arial" w:hAnsi="Arial"/>
-          <w:b w:val="0"/>
-          <w:i w:val="0"/>
-          <w:smallCaps w:val="0"/>
-          <w:strike w:val="0"/>
-          <w:color w:val="000000"/>
-          <w:sz w:val="22"/>
-          <w:szCs w:val="22"/>
-          <w:u w:val="none"/>
-          <w:shd w:fill="auto" w:val="clear"/>
-          <w:vertAlign w:val="baseline"/>
-          <w:rtl w:val="0"/>
-        </w:rPr>
-        <w:t xml:space="preserve">классная идея</w:t>
-      </w:r>
-    </w:p>
-  </w:comment>
-  <w:comment w:author="Vladislav Leshko" w:id="4" w:date="2023-03-16T10:21:53Z">
-    <w:p>
-      <w:pPr>
-        <w:keepNext w:val="0"/>
-        <w:keepLines w:val="0"/>
-        <w:pageBreakBefore w:val="0"/>
-        <w:widowControl w:val="0"/>
-        <w:pBdr>
-          <w:top w:space="0" w:sz="0" w:val="nil"/>
-          <w:left w:space="0" w:sz="0" w:val="nil"/>
-          <w:bottom w:space="0" w:sz="0" w:val="nil"/>
-          <w:right w:space="0" w:sz="0" w:val="nil"/>
-          <w:between w:space="0" w:sz="0" w:val="nil"/>
-        </w:pBdr>
-        <w:shd w:fill="auto" w:val="clear"/>
-        <w:spacing w:after="0" w:before="0" w:line="240" w:lineRule="auto"/>
-        <w:ind w:left="0" w:right="0" w:firstLine="0"/>
-        <w:jc w:val="left"/>
-        <w:rPr>
-          <w:rFonts w:ascii="Arial" w:cs="Arial" w:eastAsia="Arial" w:hAnsi="Arial"/>
-          <w:b w:val="0"/>
-          <w:i w:val="0"/>
-          <w:smallCaps w:val="0"/>
-          <w:strike w:val="0"/>
-          <w:color w:val="000000"/>
-          <w:sz w:val="22"/>
-          <w:szCs w:val="22"/>
-          <w:u w:val="none"/>
-          <w:shd w:fill="auto" w:val="clear"/>
-          <w:vertAlign w:val="baseline"/>
-        </w:rPr>
-      </w:pPr>
-      <w:r>
-        <w:rPr>
-          <w:rFonts w:ascii="Arial" w:cs="Arial" w:eastAsia="Arial" w:hAnsi="Arial"/>
-          <w:b w:val="0"/>
-          <w:i w:val="0"/>
-          <w:smallCaps w:val="0"/>
-          <w:strike w:val="0"/>
-          <w:color w:val="000000"/>
-          <w:sz w:val="22"/>
-          <w:szCs w:val="22"/>
-          <w:u w:val="none"/>
-          <w:shd w:fill="auto" w:val="clear"/>
-          <w:vertAlign w:val="baseline"/>
-          <w:rtl w:val="0"/>
-        </w:rPr>
-        <w:t xml:space="preserve">неудобно же, лучше как и дизайны - в конфлюенсе</w:t>
-      </w:r>
-    </w:p>
-  </w:comment>
-  <w:comment w:author="Katherine Pankratova" w:id="5" w:date="2023-03-16T10:53:39Z">
-    <w:p>
-      <w:pPr>
-        <w:keepNext w:val="0"/>
-        <w:keepLines w:val="0"/>
-        <w:pageBreakBefore w:val="0"/>
-        <w:widowControl w:val="0"/>
-        <w:pBdr>
-          <w:top w:space="0" w:sz="0" w:val="nil"/>
-          <w:left w:space="0" w:sz="0" w:val="nil"/>
-          <w:bottom w:space="0" w:sz="0" w:val="nil"/>
-          <w:right w:space="0" w:sz="0" w:val="nil"/>
-          <w:between w:space="0" w:sz="0" w:val="nil"/>
-        </w:pBdr>
-        <w:shd w:fill="auto" w:val="clear"/>
-        <w:spacing w:after="0" w:before="0" w:line="240" w:lineRule="auto"/>
-        <w:ind w:left="0" w:right="0" w:firstLine="0"/>
-        <w:jc w:val="left"/>
-        <w:rPr>
-          <w:rFonts w:ascii="Arial" w:cs="Arial" w:eastAsia="Arial" w:hAnsi="Arial"/>
-          <w:b w:val="0"/>
-          <w:i w:val="0"/>
-          <w:smallCaps w:val="0"/>
-          <w:strike w:val="0"/>
-          <w:color w:val="000000"/>
-          <w:sz w:val="22"/>
-          <w:szCs w:val="22"/>
-          <w:u w:val="none"/>
-          <w:shd w:fill="auto" w:val="clear"/>
-          <w:vertAlign w:val="baseline"/>
-        </w:rPr>
-      </w:pPr>
-      <w:r>
-        <w:rPr>
-          <w:rFonts w:ascii="Arial" w:cs="Arial" w:eastAsia="Arial" w:hAnsi="Arial"/>
-          <w:b w:val="0"/>
-          <w:i w:val="0"/>
-          <w:smallCaps w:val="0"/>
-          <w:strike w:val="0"/>
-          <w:color w:val="000000"/>
-          <w:sz w:val="22"/>
-          <w:szCs w:val="22"/>
-          <w:u w:val="none"/>
-          <w:shd w:fill="auto" w:val="clear"/>
-          <w:vertAlign w:val="baseline"/>
-          <w:rtl w:val="0"/>
-        </w:rPr>
-        <w:t xml:space="preserve">согласна абсолютно. Для разнообразия такскзать</w:t>
-      </w:r>
-    </w:p>
-  </w:comment>
-  <w:comment w:author="Katherine Pankratova" w:id="12" w:date="2023-03-14T10:14:58Z">
-    <w:p>
-      <w:pPr>
-        <w:keepNext w:val="0"/>
-        <w:keepLines w:val="0"/>
-        <w:pageBreakBefore w:val="0"/>
-        <w:widowControl w:val="0"/>
-        <w:pBdr>
-          <w:top w:space="0" w:sz="0" w:val="nil"/>
-          <w:left w:space="0" w:sz="0" w:val="nil"/>
-          <w:bottom w:space="0" w:sz="0" w:val="nil"/>
-          <w:right w:space="0" w:sz="0" w:val="nil"/>
-          <w:between w:space="0" w:sz="0" w:val="nil"/>
-        </w:pBdr>
-        <w:shd w:fill="auto" w:val="clear"/>
-        <w:spacing w:after="0" w:before="0" w:line="240" w:lineRule="auto"/>
-        <w:ind w:left="0" w:right="0" w:firstLine="0"/>
-        <w:jc w:val="left"/>
-        <w:rPr>
-          <w:rFonts w:ascii="Arial" w:cs="Arial" w:eastAsia="Arial" w:hAnsi="Arial"/>
-          <w:b w:val="0"/>
-          <w:i w:val="0"/>
-          <w:smallCaps w:val="0"/>
-          <w:strike w:val="0"/>
-          <w:color w:val="000000"/>
-          <w:sz w:val="22"/>
-          <w:szCs w:val="22"/>
-          <w:u w:val="none"/>
-          <w:shd w:fill="auto" w:val="clear"/>
-          <w:vertAlign w:val="baseline"/>
-        </w:rPr>
-      </w:pPr>
-      <w:r>
-        <w:rPr>
-          <w:rFonts w:ascii="Arial" w:cs="Arial" w:eastAsia="Arial" w:hAnsi="Arial"/>
-          <w:b w:val="0"/>
-          <w:i w:val="0"/>
-          <w:smallCaps w:val="0"/>
-          <w:strike w:val="0"/>
-          <w:color w:val="000000"/>
-          <w:sz w:val="22"/>
-          <w:szCs w:val="22"/>
-          <w:u w:val="none"/>
-          <w:shd w:fill="auto" w:val="clear"/>
-          <w:vertAlign w:val="baseline"/>
-          <w:rtl w:val="0"/>
-        </w:rPr>
-        <w:t xml:space="preserve">Знаю, что обычно пишут Enter Criteria и Exit Criteria, но решила написать Testing-Start Criteria, чтобы не писать Exit Criteria, так как они будут описаны позже в 10 и 11 пунктах, посчитала это лишним копипастом. Возможно, назвала как-то не очень красиво</w:t>
-      </w:r>
-    </w:p>
-  </w:comment>
-  <w:comment w:author="Katherine Pankratova" w:id="13" w:date="2023-03-14T15:31:26Z">
-    <w:p>
-      <w:pPr>
-        <w:keepNext w:val="0"/>
-        <w:keepLines w:val="0"/>
-        <w:pageBreakBefore w:val="0"/>
-        <w:widowControl w:val="0"/>
-        <w:pBdr>
-          <w:top w:space="0" w:sz="0" w:val="nil"/>
-          <w:left w:space="0" w:sz="0" w:val="nil"/>
-          <w:bottom w:space="0" w:sz="0" w:val="nil"/>
-          <w:right w:space="0" w:sz="0" w:val="nil"/>
-          <w:between w:space="0" w:sz="0" w:val="nil"/>
-        </w:pBdr>
-        <w:shd w:fill="auto" w:val="clear"/>
-        <w:spacing w:after="0" w:before="0" w:line="240" w:lineRule="auto"/>
-        <w:ind w:left="0" w:right="0" w:firstLine="0"/>
-        <w:jc w:val="left"/>
-        <w:rPr>
-          <w:rFonts w:ascii="Arial" w:cs="Arial" w:eastAsia="Arial" w:hAnsi="Arial"/>
-          <w:b w:val="0"/>
-          <w:i w:val="0"/>
-          <w:smallCaps w:val="0"/>
-          <w:strike w:val="0"/>
-          <w:color w:val="000000"/>
-          <w:sz w:val="22"/>
-          <w:szCs w:val="22"/>
-          <w:u w:val="none"/>
-          <w:shd w:fill="auto" w:val="clear"/>
-          <w:vertAlign w:val="baseline"/>
-        </w:rPr>
-      </w:pPr>
-      <w:r>
-        <w:rPr>
-          <w:rFonts w:ascii="Arial" w:cs="Arial" w:eastAsia="Arial" w:hAnsi="Arial"/>
-          <w:b w:val="0"/>
-          <w:i w:val="0"/>
-          <w:smallCaps w:val="0"/>
-          <w:strike w:val="0"/>
-          <w:color w:val="000000"/>
-          <w:sz w:val="22"/>
-          <w:szCs w:val="22"/>
-          <w:u w:val="none"/>
-          <w:shd w:fill="auto" w:val="clear"/>
-          <w:vertAlign w:val="baseline"/>
-          <w:rtl w:val="0"/>
-        </w:rPr>
-        <w:t xml:space="preserve">появилась мысль, может стоит сделать пункт (заголовок) Criteria и туда засунуть TESTING-START CRITERIA, ITEM PASS/FAIL CRITERIA и SUSPENSION CRITERIA AND RESUMPTION REQUIREMENTS</w:t>
-      </w:r>
-    </w:p>
-  </w:comment>
-  <w:comment w:author="Vladislav Leshko" w:id="14" w:date="2023-03-16T10:28:08Z">
-    <w:p>
-      <w:pPr>
-        <w:keepNext w:val="0"/>
-        <w:keepLines w:val="0"/>
-        <w:pageBreakBefore w:val="0"/>
-        <w:widowControl w:val="0"/>
-        <w:pBdr>
-          <w:top w:space="0" w:sz="0" w:val="nil"/>
-          <w:left w:space="0" w:sz="0" w:val="nil"/>
-          <w:bottom w:space="0" w:sz="0" w:val="nil"/>
-          <w:right w:space="0" w:sz="0" w:val="nil"/>
-          <w:between w:space="0" w:sz="0" w:val="nil"/>
-        </w:pBdr>
-        <w:shd w:fill="auto" w:val="clear"/>
-        <w:spacing w:after="0" w:before="0" w:line="240" w:lineRule="auto"/>
-        <w:ind w:left="0" w:right="0" w:firstLine="0"/>
-        <w:jc w:val="left"/>
-        <w:rPr>
-          <w:rFonts w:ascii="Arial" w:cs="Arial" w:eastAsia="Arial" w:hAnsi="Arial"/>
-          <w:b w:val="0"/>
-          <w:i w:val="0"/>
-          <w:smallCaps w:val="0"/>
-          <w:strike w:val="0"/>
-          <w:color w:val="000000"/>
-          <w:sz w:val="22"/>
-          <w:szCs w:val="22"/>
-          <w:u w:val="none"/>
-          <w:shd w:fill="auto" w:val="clear"/>
-          <w:vertAlign w:val="baseline"/>
-        </w:rPr>
-      </w:pPr>
-      <w:r>
-        <w:rPr>
-          <w:rFonts w:ascii="Arial" w:cs="Arial" w:eastAsia="Arial" w:hAnsi="Arial"/>
-          <w:b w:val="0"/>
-          <w:i w:val="0"/>
-          <w:smallCaps w:val="0"/>
-          <w:strike w:val="0"/>
-          <w:color w:val="000000"/>
-          <w:sz w:val="22"/>
-          <w:szCs w:val="22"/>
-          <w:u w:val="none"/>
-          <w:shd w:fill="auto" w:val="clear"/>
-          <w:vertAlign w:val="baseline"/>
-          <w:rtl w:val="0"/>
-        </w:rPr>
-        <w:t xml:space="preserve">просто по названию так сразу и не понятно, что в этом пункте описывается</w:t>
-      </w:r>
-    </w:p>
-  </w:comment>
-</w:comments>
-</file>
-
-<file path=word/commentsExtended.xml><?xml version="1.0" encoding="utf-8"?>
-<w15:commentsEx xmlns:mc="http://schemas.openxmlformats.org/markup-compatibility/2006" xmlns:o="urn:schemas-microsoft-com:office:office" xmlns:r="http://schemas.openxmlformats.org/officeDocument/2006/relationships" xmlns:m="http://schemas.openxmlformats.org/officeDocument/2006/math" xmlns:v="urn:schemas-microsoft-com:vml" xmlns:wp="http://schemas.openxmlformats.org/drawingml/2006/wordprocessingDrawing" xmlns:w10="urn:schemas-microsoft-com:office:word" xmlns:w="http://schemas.openxmlformats.org/wordprocessingml/2006/main" xmlns:wne="http://schemas.microsoft.com/office/word/2006/wordml" xmlns:sl="http://schemas.openxmlformats.org/schemaLibrary/2006/main" xmlns:a="http://schemas.openxmlformats.org/drawingml/2006/main" xmlns:pic="http://schemas.openxmlformats.org/drawingml/2006/picture" xmlns:c="http://schemas.openxmlformats.org/drawingml/2006/chart" xmlns:lc="http://schemas.openxmlformats.org/drawingml/2006/lockedCanvas" xmlns:dgm="http://schemas.openxmlformats.org/drawingml/2006/diagram" xmlns:wps="http://schemas.microsoft.com/office/word/2010/wordprocessingShape" xmlns:wpg="http://schemas.microsoft.com/office/word/2010/wordprocessingGroup" xmlns:w14="http://schemas.microsoft.com/office/word/2010/wordml" xmlns:w15="http://schemas.microsoft.com/office/word/2012/wordml">
-  <w15:commentEx w15:paraId="000002CB" w15:done="0"/>
-  <w15:commentEx w15:paraId="000002CC" w15:done="0"/>
-  <w15:commentEx w15:paraId="000002CD" w15:done="0"/>
-  <w15:commentEx w15:paraId="000002CE" w15:paraIdParent="000002CD" w15:done="0"/>
-  <w15:commentEx w15:paraId="000002CF" w15:done="0"/>
-  <w15:commentEx w15:paraId="000002D0" w15:done="0"/>
-  <w15:commentEx w15:paraId="000002D1" w15:paraIdParent="000002D0" w15:done="0"/>
-  <w15:commentEx w15:paraId="000002D2" w15:done="0"/>
-  <w15:commentEx w15:paraId="000002D3" w15:paraIdParent="000002D2" w15:done="0"/>
-  <w15:commentEx w15:paraId="000002D4" w15:done="0"/>
-  <w15:commentEx w15:paraId="000002D5" w15:done="0"/>
-  <w15:commentEx w15:paraId="000002D6" w15:done="0"/>
-  <w15:commentEx w15:paraId="000002D7" w15:done="0"/>
-  <w15:commentEx w15:paraId="000002D8" w15:done="0"/>
-  <w15:commentEx w15:paraId="000002D9" w15:paraIdParent="000002D8" w15:done="0"/>
-  <w15:commentEx w15:paraId="000002DA" w15:done="0"/>
-  <w15:commentEx w15:paraId="000002DB" w15:paraIdParent="000002DA" w15:done="0"/>
-  <w15:commentEx w15:paraId="000002DC" w15:paraIdParent="000002DA" w15:done="0"/>
-</w15:commentsEx>
 </file>
 
 <file path=word/numbering.xml><?xml version="1.0" encoding="utf-8"?>
@@ -27774,7 +26612,7 @@
 
 <file path=customXML/item1.xml><?xml version="1.0" encoding="utf-8"?>
 <go:gDocsCustomXmlDataStorage xmlns:go="http://customooxmlschemas.google.com/" xmlns:r="http://schemas.openxmlformats.org/officeDocument/2006/relationships" uri="GoogleDocsCustomDataVersion1">
-  <go:docsCustomData xmlns:go="http://customooxmlschemas.google.com/" roundtripDataSignature="AMtx7mjGqfEZZYBWkkwIBnv49z5Xu6wsQA==">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</go:docsCustomData>
+  <go:docsCustomData xmlns:go="http://customooxmlschemas.google.com/" roundtripDataSignature="AMtx7mgo/suF868aRcrPPROMsB5RHz7NLQ==">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</go:docsCustomData>
 </go:gDocsCustomXmlDataStorage>
 </file>
 
